--- a/Final Technical Report_Brewery.docx
+++ b/Final Technical Report_Brewery.docx
@@ -145,6 +145,46 @@
     <w:p>
       <w:r>
         <w:t xml:space="preserve">It's a great time to be a craft beer fan in the U.S.! There are a ton of beer styles and brands to choose from and breweries have become very successful in the last several years. Breweries owe it all to beer lovers around the world! However, the other side of the story is that DUI’s are also increasing and we would like to see if there is a correlation of rise of breweries in US with the amount of DUI’s in the 50 states in the US. </w:t>
+      </w:r>
+    </w:p>
+    <w:p/>
+    <w:p>
+      <w:pPr>
+        <w:pStyle w:val="Heading4"/>
+        <w:shd w:val="clear" w:color="auto" w:fill="FFFFFF"/>
+        <w:spacing w:before="360" w:beforeAutospacing="0" w:after="240" w:afterAutospacing="0"/>
+        <w:rPr>
+          <w:rFonts w:ascii="Segoe UI" w:hAnsi="Segoe UI" w:cs="Segoe UI"/>
+          <w:color w:val="24292E"/>
+        </w:rPr>
+      </w:pPr>
+      <w:r>
+        <w:rPr>
+          <w:rFonts w:ascii="Segoe UI" w:hAnsi="Segoe UI" w:cs="Segoe UI"/>
+          <w:color w:val="24292E"/>
+        </w:rPr>
+        <w:t>ETL Proposal.docx</w:t>
+      </w:r>
+    </w:p>
+    <w:p>
+      <w:pPr>
+        <w:numPr>
+          <w:ilvl w:val="0"/>
+          <w:numId w:val="2"/>
+        </w:numPr>
+        <w:shd w:val="clear" w:color="auto" w:fill="FFFFFF"/>
+        <w:spacing w:before="100" w:beforeAutospacing="1" w:after="100" w:afterAutospacing="1"/>
+        <w:rPr>
+          <w:rFonts w:ascii="Segoe UI" w:hAnsi="Segoe UI" w:cs="Segoe UI"/>
+          <w:color w:val="24292E"/>
+        </w:rPr>
+      </w:pPr>
+      <w:r>
+        <w:rPr>
+          <w:rFonts w:ascii="Segoe UI" w:hAnsi="Segoe UI" w:cs="Segoe UI"/>
+          <w:color w:val="24292E"/>
+        </w:rPr>
+        <w:t>Word document submitted prior to starting project - containing initial project statement, goals, data sources</w:t>
       </w:r>
     </w:p>
     <w:p>
@@ -336,7 +376,9 @@
           <w:szCs w:val="28"/>
         </w:rPr>
       </w:pPr>
-      <w:r>
+    </w:p>
+    <w:p>
+      <w:pPr>
         <w:rPr>
           <w:rFonts w:ascii="Times New Roman" w:hAnsi="Times New Roman" w:cs="Times New Roman"/>
           <w:b/>
@@ -344,6 +386,27 @@
           <w:sz w:val="28"/>
           <w:szCs w:val="28"/>
         </w:rPr>
+      </w:pPr>
+    </w:p>
+    <w:p>
+      <w:pPr>
+        <w:rPr>
+          <w:rFonts w:ascii="Times New Roman" w:hAnsi="Times New Roman" w:cs="Times New Roman"/>
+          <w:b/>
+          <w:color w:val="000000" w:themeColor="text1"/>
+          <w:sz w:val="28"/>
+          <w:szCs w:val="28"/>
+        </w:rPr>
+      </w:pPr>
+      <w:r>
+        <w:rPr>
+          <w:rFonts w:ascii="Times New Roman" w:hAnsi="Times New Roman" w:cs="Times New Roman"/>
+          <w:b/>
+          <w:color w:val="000000" w:themeColor="text1"/>
+          <w:sz w:val="28"/>
+          <w:szCs w:val="28"/>
+        </w:rPr>
+        <w:lastRenderedPageBreak/>
         <w:t>Transformation</w:t>
       </w:r>
     </w:p>
@@ -379,11 +442,7 @@
         <w:t xml:space="preserve"> columns and the NaN values. </w:t>
       </w:r>
       <w:r>
-        <w:t xml:space="preserve">Further, we realized another problem in the dataset which required significant cleaning and attention. Some states had repeat entries due to the way they were represented, for example, there were data entries with the State “California” and data entries with state “CA” which are the same but could not be grouped together. We </w:t>
-      </w:r>
-      <w:r>
-        <w:lastRenderedPageBreak/>
-        <w:t xml:space="preserve">had to use the </w:t>
+        <w:t xml:space="preserve">Further, we realized another problem in the dataset which required significant cleaning and attention. Some states had repeat entries due to the way they were represented, for example, there were data entries with the State “California” and data entries with state “CA” which are the same but could not be grouped together. We had to use the </w:t>
       </w:r>
       <w:r>
         <w:rPr>
@@ -512,6 +571,7 @@
     <w:p/>
     <w:p>
       <w:r>
+        <w:lastRenderedPageBreak/>
         <w:t>After some initial cleaning, w</w:t>
       </w:r>
       <w:r>
@@ -540,6 +600,9 @@
       </w:r>
       <w:r>
         <w:t xml:space="preserve">final two datasets we selected. </w:t>
+      </w:r>
+      <w:r>
+        <w:t>Further cleaning was done and the final csv files were open_beer_db.csv and dui_db.csv</w:t>
       </w:r>
     </w:p>
     <w:p/>
@@ -552,11 +615,10 @@
         <w:rPr>
           <w:noProof/>
         </w:rPr>
-        <w:lastRenderedPageBreak/>
         <w:drawing>
           <wp:inline distT="0" distB="0" distL="0" distR="0" wp14:anchorId="7D278C7B" wp14:editId="6D63E75B">
-            <wp:extent cx="4143334" cy="2908300"/>
-            <wp:effectExtent l="0" t="0" r="0" b="6350"/>
+            <wp:extent cx="3657600" cy="2567352"/>
+            <wp:effectExtent l="0" t="0" r="0" b="4445"/>
             <wp:docPr id="1" name="Picture 1"/>
             <wp:cNvGraphicFramePr>
               <a:graphicFrameLocks xmlns:a="http://schemas.openxmlformats.org/drawingml/2006/main" noChangeAspect="1"/>
@@ -577,7 +639,7 @@
                   <pic:spPr>
                     <a:xfrm>
                       <a:off x="0" y="0"/>
-                      <a:ext cx="4163483" cy="2922443"/>
+                      <a:ext cx="3677222" cy="2581125"/>
                     </a:xfrm>
                     <a:prstGeom prst="rect">
                       <a:avLst/>
@@ -612,10 +674,10 @@
           <w:noProof/>
         </w:rPr>
         <w:drawing>
-          <wp:inline distT="0" distB="0" distL="0" distR="0" wp14:anchorId="3099A0D9" wp14:editId="6670F37D">
-            <wp:extent cx="3968750" cy="4098074"/>
-            <wp:effectExtent l="0" t="0" r="0" b="0"/>
-            <wp:docPr id="2" name="Picture 2"/>
+          <wp:inline distT="0" distB="0" distL="0" distR="0" wp14:anchorId="5DC2E8A9" wp14:editId="0A453674">
+            <wp:extent cx="3689350" cy="3505670"/>
+            <wp:effectExtent l="0" t="0" r="6350" b="0"/>
+            <wp:docPr id="3" name="Picture 3"/>
             <wp:cNvGraphicFramePr>
               <a:graphicFrameLocks xmlns:a="http://schemas.openxmlformats.org/drawingml/2006/main" noChangeAspect="1"/>
             </wp:cNvGraphicFramePr>
@@ -635,7 +697,7 @@
                   <pic:spPr>
                     <a:xfrm>
                       <a:off x="0" y="0"/>
-                      <a:ext cx="3970326" cy="4099701"/>
+                      <a:ext cx="3703280" cy="3518907"/>
                     </a:xfrm>
                     <a:prstGeom prst="rect">
                       <a:avLst/>
@@ -652,54 +714,72 @@
       <w:pPr>
         <w:jc w:val="center"/>
       </w:pPr>
+    </w:p>
+    <w:p>
+      <w:pPr>
+        <w:jc w:val="center"/>
+      </w:pPr>
       <w:r>
         <w:t>Figure 3</w:t>
       </w:r>
     </w:p>
     <w:p>
+      <w:r>
+        <w:rPr>
+          <w:rFonts w:ascii="Times New Roman" w:hAnsi="Times New Roman" w:cs="Times New Roman"/>
+          <w:b/>
+          <w:color w:val="000000" w:themeColor="text1"/>
+          <w:sz w:val="28"/>
+          <w:szCs w:val="28"/>
+        </w:rPr>
+        <w:lastRenderedPageBreak/>
+        <w:t>Load</w:t>
+      </w:r>
+    </w:p>
+    <w:p>
+      <w:pPr>
+        <w:rPr>
+          <w:rFonts w:ascii="Times New Roman" w:hAnsi="Times New Roman" w:cs="Times New Roman"/>
+          <w:sz w:val="22"/>
+          <w:szCs w:val="22"/>
+        </w:rPr>
+      </w:pPr>
+    </w:p>
+    <w:p>
+      <w:pPr>
+        <w:rPr>
+          <w:rFonts w:ascii="Times New Roman" w:hAnsi="Times New Roman" w:cs="Times New Roman"/>
+        </w:rPr>
+      </w:pPr>
+      <w:r>
+        <w:rPr>
+          <w:rFonts w:ascii="Times New Roman" w:hAnsi="Times New Roman" w:cs="Times New Roman"/>
+        </w:rPr>
+        <w:t xml:space="preserve">The last step was to transfer our final output into a DataBase. </w:t>
+      </w:r>
+      <w:r>
+        <w:rPr>
+          <w:rFonts w:ascii="Times New Roman" w:hAnsi="Times New Roman" w:cs="Times New Roman"/>
+        </w:rPr>
+        <w:t xml:space="preserve">The following query was used to establish the database. </w:t>
+      </w:r>
+    </w:p>
+    <w:p>
       <w:pPr>
         <w:jc w:val="center"/>
-      </w:pPr>
-    </w:p>
-    <w:p>
-      <w:pPr>
-        <w:jc w:val="center"/>
-      </w:pPr>
-    </w:p>
-    <w:p>
-      <w:pPr>
-        <w:jc w:val="center"/>
-      </w:pPr>
-    </w:p>
-    <w:p>
-      <w:r>
-        <w:lastRenderedPageBreak/>
-        <w:t>The dataset was grouped by state</w:t>
-      </w:r>
-      <w:r>
-        <w:t xml:space="preserve"> (Figure 4)</w:t>
-      </w:r>
-      <w:r>
-        <w:t xml:space="preserve"> and then merged </w:t>
-      </w:r>
-      <w:r>
-        <w:t xml:space="preserve">with the DUI data (Figure </w:t>
-      </w:r>
-      <w:r>
-        <w:t>5)</w:t>
-      </w:r>
-    </w:p>
-    <w:p/>
-    <w:p>
+        <w:rPr>
+          <w:rFonts w:ascii="Times New Roman" w:hAnsi="Times New Roman" w:cs="Times New Roman"/>
+        </w:rPr>
+      </w:pPr>
       <w:r>
         <w:rPr>
           <w:noProof/>
         </w:rPr>
         <w:drawing>
-          <wp:inline distT="0" distB="0" distL="0" distR="0" wp14:anchorId="146B2760" wp14:editId="0AF88405">
-            <wp:extent cx="5943600" cy="4573270"/>
-            <wp:effectExtent l="0" t="0" r="0" b="0"/>
-            <wp:docPr id="9" name="Picture 9"/>
+          <wp:inline distT="0" distB="0" distL="0" distR="0" wp14:anchorId="429E0E27" wp14:editId="3FABEC5E">
+            <wp:extent cx="3778250" cy="3405673"/>
+            <wp:effectExtent l="0" t="0" r="0" b="4445"/>
+            <wp:docPr id="6" name="Picture 6"/>
             <wp:cNvGraphicFramePr>
               <a:graphicFrameLocks xmlns:a="http://schemas.openxmlformats.org/drawingml/2006/main" noChangeAspect="1"/>
             </wp:cNvGraphicFramePr>
@@ -719,7 +799,7 @@
                   <pic:spPr>
                     <a:xfrm>
                       <a:off x="0" y="0"/>
-                      <a:ext cx="5943600" cy="4573270"/>
+                      <a:ext cx="3785414" cy="3412130"/>
                     </a:xfrm>
                     <a:prstGeom prst="rect">
                       <a:avLst/>
@@ -734,27 +814,61 @@
     </w:p>
     <w:p>
       <w:pPr>
-        <w:jc w:val="center"/>
-      </w:pPr>
-      <w:r>
-        <w:t>Figure 4</w:t>
-      </w:r>
-    </w:p>
-    <w:p>
-      <w:pPr>
-        <w:jc w:val="center"/>
-      </w:pPr>
-    </w:p>
-    <w:p>
+        <w:rPr>
+          <w:rFonts w:ascii="Times New Roman" w:hAnsi="Times New Roman" w:cs="Times New Roman"/>
+        </w:rPr>
+      </w:pPr>
+    </w:p>
+    <w:p>
+      <w:pPr>
+        <w:rPr>
+          <w:rFonts w:ascii="Times New Roman" w:hAnsi="Times New Roman" w:cs="Times New Roman"/>
+        </w:rPr>
+      </w:pPr>
+      <w:r>
+        <w:rPr>
+          <w:rFonts w:ascii="Times New Roman" w:hAnsi="Times New Roman" w:cs="Times New Roman"/>
+        </w:rPr>
+        <w:t xml:space="preserve">We then connected to a local database that can be used in the production and checked if our tables were showing up. Pandas function </w:t>
+      </w:r>
+      <w:r>
+        <w:rPr>
+          <w:rFonts w:ascii="Times New Roman" w:hAnsi="Times New Roman" w:cs="Times New Roman"/>
+          <w:b/>
+        </w:rPr>
+        <w:t xml:space="preserve">to_sql </w:t>
+      </w:r>
+      <w:r>
+        <w:rPr>
+          <w:rFonts w:ascii="Times New Roman" w:hAnsi="Times New Roman" w:cs="Times New Roman"/>
+        </w:rPr>
+        <w:t xml:space="preserve">was utilized to load dataframe into database. It was conformed data has been added by querying the table. </w:t>
+      </w:r>
+    </w:p>
+    <w:p>
+      <w:pPr>
+        <w:rPr>
+          <w:rFonts w:ascii="Times New Roman" w:hAnsi="Times New Roman" w:cs="Times New Roman"/>
+        </w:rPr>
+      </w:pPr>
+      <w:bookmarkStart w:id="0" w:name="_GoBack"/>
+      <w:bookmarkEnd w:id="0"/>
+    </w:p>
+    <w:p>
+      <w:pPr>
+        <w:rPr>
+          <w:rFonts w:ascii="Times New Roman" w:hAnsi="Times New Roman" w:cs="Times New Roman"/>
+        </w:rPr>
+      </w:pPr>
       <w:r>
         <w:rPr>
           <w:noProof/>
         </w:rPr>
         <w:drawing>
-          <wp:inline distT="0" distB="0" distL="0" distR="0" wp14:anchorId="2EB0C827" wp14:editId="4E1A3E2E">
-            <wp:extent cx="5943600" cy="2536825"/>
-            <wp:effectExtent l="0" t="0" r="0" b="0"/>
-            <wp:docPr id="5" name="Picture 5"/>
+          <wp:inline distT="0" distB="0" distL="0" distR="0" wp14:anchorId="74257373" wp14:editId="7040AAE3">
+            <wp:extent cx="4991100" cy="2886945"/>
+            <wp:effectExtent l="0" t="0" r="0" b="8890"/>
+            <wp:docPr id="10" name="Picture 10"/>
             <wp:cNvGraphicFramePr>
               <a:graphicFrameLocks xmlns:a="http://schemas.openxmlformats.org/drawingml/2006/main" noChangeAspect="1"/>
             </wp:cNvGraphicFramePr>
@@ -774,7 +888,7 @@
                   <pic:spPr>
                     <a:xfrm>
                       <a:off x="0" y="0"/>
-                      <a:ext cx="5943600" cy="2536825"/>
+                      <a:ext cx="5011905" cy="2898979"/>
                     </a:xfrm>
                     <a:prstGeom prst="rect">
                       <a:avLst/>
@@ -785,214 +899,6 @@
             </a:graphic>
           </wp:inline>
         </w:drawing>
-      </w:r>
-    </w:p>
-    <w:p>
-      <w:pPr>
-        <w:jc w:val="center"/>
-      </w:pPr>
-      <w:r>
-        <w:t>Figure 5</w:t>
-      </w:r>
-    </w:p>
-    <w:p>
-      <w:pPr>
-        <w:rPr>
-          <w:rFonts w:ascii="Times New Roman" w:hAnsi="Times New Roman" w:cs="Times New Roman"/>
-          <w:b/>
-          <w:color w:val="000000" w:themeColor="text1"/>
-          <w:sz w:val="28"/>
-          <w:szCs w:val="28"/>
-        </w:rPr>
-      </w:pPr>
-      <w:r>
-        <w:rPr>
-          <w:rFonts w:ascii="Times New Roman" w:hAnsi="Times New Roman" w:cs="Times New Roman"/>
-          <w:b/>
-          <w:color w:val="000000" w:themeColor="text1"/>
-          <w:sz w:val="28"/>
-          <w:szCs w:val="28"/>
-        </w:rPr>
-        <w:lastRenderedPageBreak/>
-        <w:t>Load</w:t>
-      </w:r>
-    </w:p>
-    <w:p>
-      <w:pPr>
-        <w:rPr>
-          <w:rFonts w:ascii="Times New Roman" w:hAnsi="Times New Roman" w:cs="Times New Roman"/>
-          <w:sz w:val="22"/>
-          <w:szCs w:val="22"/>
-        </w:rPr>
-      </w:pPr>
-    </w:p>
-    <w:p>
-      <w:pPr>
-        <w:rPr>
-          <w:rFonts w:ascii="Times New Roman" w:hAnsi="Times New Roman" w:cs="Times New Roman"/>
-        </w:rPr>
-      </w:pPr>
-      <w:r>
-        <w:rPr>
-          <w:rFonts w:ascii="Times New Roman" w:hAnsi="Times New Roman" w:cs="Times New Roman"/>
-        </w:rPr>
-        <w:t xml:space="preserve">The last step was to transfer our final output into a DataBase. </w:t>
-      </w:r>
-      <w:r>
-        <w:rPr>
-          <w:rFonts w:ascii="Times New Roman" w:hAnsi="Times New Roman" w:cs="Times New Roman"/>
-        </w:rPr>
-        <w:t xml:space="preserve">The following query was used to establish the database. </w:t>
-      </w:r>
-    </w:p>
-    <w:p>
-      <w:pPr>
-        <w:jc w:val="center"/>
-        <w:rPr>
-          <w:rFonts w:ascii="Times New Roman" w:hAnsi="Times New Roman" w:cs="Times New Roman"/>
-        </w:rPr>
-      </w:pPr>
-      <w:r>
-        <w:rPr>
-          <w:noProof/>
-        </w:rPr>
-        <w:drawing>
-          <wp:inline distT="0" distB="0" distL="0" distR="0" wp14:anchorId="419C73F3" wp14:editId="2A18FF5B">
-            <wp:extent cx="2863850" cy="2726471"/>
-            <wp:effectExtent l="0" t="0" r="0" b="0"/>
-            <wp:docPr id="4" name="Picture 4"/>
-            <wp:cNvGraphicFramePr>
-              <a:graphicFrameLocks xmlns:a="http://schemas.openxmlformats.org/drawingml/2006/main" noChangeAspect="1"/>
-            </wp:cNvGraphicFramePr>
-            <a:graphic xmlns:a="http://schemas.openxmlformats.org/drawingml/2006/main">
-              <a:graphicData uri="http://schemas.openxmlformats.org/drawingml/2006/picture">
-                <pic:pic xmlns:pic="http://schemas.openxmlformats.org/drawingml/2006/picture">
-                  <pic:nvPicPr>
-                    <pic:cNvPr id="1" name=""/>
-                    <pic:cNvPicPr/>
-                  </pic:nvPicPr>
-                  <pic:blipFill>
-                    <a:blip r:embed="rId15"/>
-                    <a:stretch>
-                      <a:fillRect/>
-                    </a:stretch>
-                  </pic:blipFill>
-                  <pic:spPr>
-                    <a:xfrm>
-                      <a:off x="0" y="0"/>
-                      <a:ext cx="2891337" cy="2752639"/>
-                    </a:xfrm>
-                    <a:prstGeom prst="rect">
-                      <a:avLst/>
-                    </a:prstGeom>
-                  </pic:spPr>
-                </pic:pic>
-              </a:graphicData>
-            </a:graphic>
-          </wp:inline>
-        </w:drawing>
-      </w:r>
-    </w:p>
-    <w:p>
-      <w:pPr>
-        <w:rPr>
-          <w:rFonts w:ascii="Times New Roman" w:hAnsi="Times New Roman" w:cs="Times New Roman"/>
-        </w:rPr>
-      </w:pPr>
-    </w:p>
-    <w:p>
-      <w:pPr>
-        <w:rPr>
-          <w:rFonts w:ascii="Times New Roman" w:hAnsi="Times New Roman" w:cs="Times New Roman"/>
-        </w:rPr>
-      </w:pPr>
-    </w:p>
-    <w:p>
-      <w:pPr>
-        <w:rPr>
-          <w:rFonts w:ascii="Times New Roman" w:hAnsi="Times New Roman" w:cs="Times New Roman"/>
-        </w:rPr>
-      </w:pPr>
-      <w:r>
-        <w:rPr>
-          <w:rFonts w:ascii="Times New Roman" w:hAnsi="Times New Roman" w:cs="Times New Roman"/>
-        </w:rPr>
-        <w:t xml:space="preserve">We then connected to a local database that can be used in the production and checked if our tables were showing up. Pandas function </w:t>
-      </w:r>
-      <w:r>
-        <w:rPr>
-          <w:rFonts w:ascii="Times New Roman" w:hAnsi="Times New Roman" w:cs="Times New Roman"/>
-          <w:b/>
-        </w:rPr>
-        <w:t xml:space="preserve">to_sql </w:t>
-      </w:r>
-      <w:r>
-        <w:rPr>
-          <w:rFonts w:ascii="Times New Roman" w:hAnsi="Times New Roman" w:cs="Times New Roman"/>
-        </w:rPr>
-        <w:t xml:space="preserve">was utilized to load dataframe into database. It was conformed data has been added by querying the table. </w:t>
-      </w:r>
-    </w:p>
-    <w:p>
-      <w:pPr>
-        <w:rPr>
-          <w:rFonts w:ascii="Times New Roman" w:hAnsi="Times New Roman" w:cs="Times New Roman"/>
-        </w:rPr>
-      </w:pPr>
-    </w:p>
-    <w:p>
-      <w:pPr>
-        <w:rPr>
-          <w:rFonts w:ascii="Times New Roman" w:hAnsi="Times New Roman" w:cs="Times New Roman"/>
-        </w:rPr>
-      </w:pPr>
-    </w:p>
-    <w:p>
-      <w:pPr>
-        <w:rPr>
-          <w:rFonts w:ascii="Times New Roman" w:hAnsi="Times New Roman" w:cs="Times New Roman"/>
-        </w:rPr>
-      </w:pPr>
-    </w:p>
-    <w:p>
-      <w:pPr>
-        <w:pStyle w:val="Heading4"/>
-        <w:shd w:val="clear" w:color="auto" w:fill="FFFFFF"/>
-        <w:spacing w:before="360" w:beforeAutospacing="0" w:after="240" w:afterAutospacing="0"/>
-        <w:rPr>
-          <w:rFonts w:ascii="Segoe UI" w:hAnsi="Segoe UI" w:cs="Segoe UI"/>
-          <w:color w:val="24292E"/>
-        </w:rPr>
-      </w:pPr>
-      <w:bookmarkStart w:id="0" w:name="_GoBack"/>
-      <w:bookmarkEnd w:id="0"/>
-      <w:r>
-        <w:rPr>
-          <w:rFonts w:ascii="Segoe UI" w:hAnsi="Segoe UI" w:cs="Segoe UI"/>
-          <w:color w:val="24292E"/>
-        </w:rPr>
-        <w:t>ETL Proposal.docx</w:t>
-      </w:r>
-    </w:p>
-    <w:p>
-      <w:pPr>
-        <w:numPr>
-          <w:ilvl w:val="0"/>
-          <w:numId w:val="2"/>
-        </w:numPr>
-        <w:shd w:val="clear" w:color="auto" w:fill="FFFFFF"/>
-        <w:spacing w:before="100" w:beforeAutospacing="1" w:after="100" w:afterAutospacing="1"/>
-        <w:rPr>
-          <w:rFonts w:ascii="Segoe UI" w:hAnsi="Segoe UI" w:cs="Segoe UI"/>
-          <w:color w:val="24292E"/>
-        </w:rPr>
-      </w:pPr>
-      <w:r>
-        <w:rPr>
-          <w:rFonts w:ascii="Segoe UI" w:hAnsi="Segoe UI" w:cs="Segoe UI"/>
-          <w:color w:val="24292E"/>
-        </w:rPr>
-        <w:t>Word document submitted prior to starting project - containing initial project statement, goals, data sources</w:t>
       </w:r>
     </w:p>
     <w:p/>
@@ -2094,7 +2000,7 @@
 </file>
 
 <file path=customXml/itemProps1.xml><?xml version="1.0" encoding="utf-8"?>
-<ds:datastoreItem xmlns:ds="http://schemas.openxmlformats.org/officeDocument/2006/customXml" ds:itemID="{CDA8B7A1-56C3-4CAA-9360-C0E1207D12A3}">
+<ds:datastoreItem xmlns:ds="http://schemas.openxmlformats.org/officeDocument/2006/customXml" ds:itemID="{2DD9D174-6D48-4F65-B2EB-91E7CA5AF752}">
   <ds:schemaRefs>
     <ds:schemaRef ds:uri="http://schemas.openxmlformats.org/officeDocument/2006/bibliography"/>
   </ds:schemaRefs>

--- a/Final Technical Report_Brewery.docx
+++ b/Final Technical Report_Brewery.docx
@@ -147,46 +147,6 @@
         <w:t xml:space="preserve">It's a great time to be a craft beer fan in the U.S.! There are a ton of beer styles and brands to choose from and breweries have become very successful in the last several years. Breweries owe it all to beer lovers around the world! However, the other side of the story is that DUI’s are also increasing and we would like to see if there is a correlation of rise of breweries in US with the amount of DUI’s in the 50 states in the US. </w:t>
       </w:r>
     </w:p>
-    <w:p/>
-    <w:p>
-      <w:pPr>
-        <w:pStyle w:val="Heading4"/>
-        <w:shd w:val="clear" w:color="auto" w:fill="FFFFFF"/>
-        <w:spacing w:before="360" w:beforeAutospacing="0" w:after="240" w:afterAutospacing="0"/>
-        <w:rPr>
-          <w:rFonts w:ascii="Segoe UI" w:hAnsi="Segoe UI" w:cs="Segoe UI"/>
-          <w:color w:val="24292E"/>
-        </w:rPr>
-      </w:pPr>
-      <w:r>
-        <w:rPr>
-          <w:rFonts w:ascii="Segoe UI" w:hAnsi="Segoe UI" w:cs="Segoe UI"/>
-          <w:color w:val="24292E"/>
-        </w:rPr>
-        <w:t>ETL Proposal.docx</w:t>
-      </w:r>
-    </w:p>
-    <w:p>
-      <w:pPr>
-        <w:numPr>
-          <w:ilvl w:val="0"/>
-          <w:numId w:val="2"/>
-        </w:numPr>
-        <w:shd w:val="clear" w:color="auto" w:fill="FFFFFF"/>
-        <w:spacing w:before="100" w:beforeAutospacing="1" w:after="100" w:afterAutospacing="1"/>
-        <w:rPr>
-          <w:rFonts w:ascii="Segoe UI" w:hAnsi="Segoe UI" w:cs="Segoe UI"/>
-          <w:color w:val="24292E"/>
-        </w:rPr>
-      </w:pPr>
-      <w:r>
-        <w:rPr>
-          <w:rFonts w:ascii="Segoe UI" w:hAnsi="Segoe UI" w:cs="Segoe UI"/>
-          <w:color w:val="24292E"/>
-        </w:rPr>
-        <w:t>Word document submitted prior to starting project - containing initial project statement, goals, data sources</w:t>
-      </w:r>
-    </w:p>
     <w:p>
       <w:pPr>
         <w:rPr>
@@ -228,7 +188,10 @@
         <w:t xml:space="preserve">We explored </w:t>
       </w:r>
       <w:r>
-        <w:t>datasets from the public platform Kaggle and Open Beer Dataset.</w:t>
+        <w:t xml:space="preserve">datasets from the public platform Kaggle and </w:t>
+      </w:r>
+      <w:r>
+        <w:t>Open Beer Dataset.</w:t>
       </w:r>
       <w:r>
         <w:t xml:space="preserve"> Upon reviewing the datasets,</w:t>
@@ -376,9 +339,7 @@
           <w:szCs w:val="28"/>
         </w:rPr>
       </w:pPr>
-    </w:p>
-    <w:p>
-      <w:pPr>
+      <w:r>
         <w:rPr>
           <w:rFonts w:ascii="Times New Roman" w:hAnsi="Times New Roman" w:cs="Times New Roman"/>
           <w:b/>
@@ -386,27 +347,6 @@
           <w:sz w:val="28"/>
           <w:szCs w:val="28"/>
         </w:rPr>
-      </w:pPr>
-    </w:p>
-    <w:p>
-      <w:pPr>
-        <w:rPr>
-          <w:rFonts w:ascii="Times New Roman" w:hAnsi="Times New Roman" w:cs="Times New Roman"/>
-          <w:b/>
-          <w:color w:val="000000" w:themeColor="text1"/>
-          <w:sz w:val="28"/>
-          <w:szCs w:val="28"/>
-        </w:rPr>
-      </w:pPr>
-      <w:r>
-        <w:rPr>
-          <w:rFonts w:ascii="Times New Roman" w:hAnsi="Times New Roman" w:cs="Times New Roman"/>
-          <w:b/>
-          <w:color w:val="000000" w:themeColor="text1"/>
-          <w:sz w:val="28"/>
-          <w:szCs w:val="28"/>
-        </w:rPr>
-        <w:lastRenderedPageBreak/>
         <w:t>Transformation</w:t>
       </w:r>
     </w:p>
@@ -433,7 +373,10 @@
         <w:t>open csv file first in Excel and then save as a csv uft-8 file</w:t>
       </w:r>
       <w:r>
-        <w:t>. After this step, we dropped multiple columns that did not add value to our study. Figure 1 illustrates the datframe after dropping the non-</w:t>
+        <w:t>. After this step, we dropped multiple columns that did not add value to our study</w:t>
+      </w:r>
+      <w:r>
+        <w:t>. Figure 1 illustrates the datframe after dropping the non-</w:t>
       </w:r>
       <w:r>
         <w:t>relevant</w:t>
@@ -442,7 +385,11 @@
         <w:t xml:space="preserve"> columns and the NaN values. </w:t>
       </w:r>
       <w:r>
-        <w:t xml:space="preserve">Further, we realized another problem in the dataset which required significant cleaning and attention. Some states had repeat entries due to the way they were represented, for example, there were data entries with the State “California” and data entries with state “CA” which are the same but could not be grouped together. We had to use the </w:t>
+        <w:t xml:space="preserve">Further, we realized another problem in the dataset which required significant cleaning and attention. Some states had repeat entries due to the way they were represented, for example, there were data entries with the State “California” and data entries with state “CA” which are the same but could not be grouped together. We </w:t>
+      </w:r>
+      <w:r>
+        <w:lastRenderedPageBreak/>
+        <w:t xml:space="preserve">had to use the </w:t>
       </w:r>
       <w:r>
         <w:rPr>
@@ -452,7 +399,10 @@
         <w:t xml:space="preserve">replace </w:t>
       </w:r>
       <w:r>
-        <w:t xml:space="preserve">function in Pandas to overcome the problem. Dataset also contained entries from outside USA </w:t>
+        <w:t>function in Pandas to overcome the problem.</w:t>
+      </w:r>
+      <w:r>
+        <w:t xml:space="preserve"> Dataset also contained entries from outside USA </w:t>
       </w:r>
       <w:r>
         <w:t xml:space="preserve">which we needed to filter using the </w:t>
@@ -571,7 +521,6 @@
     <w:p/>
     <w:p>
       <w:r>
-        <w:lastRenderedPageBreak/>
         <w:t>After some initial cleaning, w</w:t>
       </w:r>
       <w:r>
@@ -600,9 +549,6 @@
       </w:r>
       <w:r>
         <w:t xml:space="preserve">final two datasets we selected. </w:t>
-      </w:r>
-      <w:r>
-        <w:t>Further cleaning was done and the final csv files were open_beer_db.csv and dui_db.csv</w:t>
       </w:r>
     </w:p>
     <w:p/>
@@ -615,10 +561,11 @@
         <w:rPr>
           <w:noProof/>
         </w:rPr>
+        <w:lastRenderedPageBreak/>
         <w:drawing>
           <wp:inline distT="0" distB="0" distL="0" distR="0" wp14:anchorId="7D278C7B" wp14:editId="6D63E75B">
-            <wp:extent cx="3657600" cy="2567352"/>
-            <wp:effectExtent l="0" t="0" r="0" b="4445"/>
+            <wp:extent cx="4143334" cy="2908300"/>
+            <wp:effectExtent l="0" t="0" r="0" b="6350"/>
             <wp:docPr id="1" name="Picture 1"/>
             <wp:cNvGraphicFramePr>
               <a:graphicFrameLocks xmlns:a="http://schemas.openxmlformats.org/drawingml/2006/main" noChangeAspect="1"/>
@@ -639,7 +586,7 @@
                   <pic:spPr>
                     <a:xfrm>
                       <a:off x="0" y="0"/>
-                      <a:ext cx="3677222" cy="2581125"/>
+                      <a:ext cx="4163483" cy="2922443"/>
                     </a:xfrm>
                     <a:prstGeom prst="rect">
                       <a:avLst/>
@@ -674,10 +621,10 @@
           <w:noProof/>
         </w:rPr>
         <w:drawing>
-          <wp:inline distT="0" distB="0" distL="0" distR="0" wp14:anchorId="5DC2E8A9" wp14:editId="0A453674">
-            <wp:extent cx="3689350" cy="3505670"/>
-            <wp:effectExtent l="0" t="0" r="6350" b="0"/>
-            <wp:docPr id="3" name="Picture 3"/>
+          <wp:inline distT="0" distB="0" distL="0" distR="0" wp14:anchorId="3099A0D9" wp14:editId="6670F37D">
+            <wp:extent cx="3968750" cy="4098074"/>
+            <wp:effectExtent l="0" t="0" r="0" b="0"/>
+            <wp:docPr id="2" name="Picture 2"/>
             <wp:cNvGraphicFramePr>
               <a:graphicFrameLocks xmlns:a="http://schemas.openxmlformats.org/drawingml/2006/main" noChangeAspect="1"/>
             </wp:cNvGraphicFramePr>
@@ -697,7 +644,7 @@
                   <pic:spPr>
                     <a:xfrm>
                       <a:off x="0" y="0"/>
-                      <a:ext cx="3703280" cy="3518907"/>
+                      <a:ext cx="3970326" cy="4099701"/>
                     </a:xfrm>
                     <a:prstGeom prst="rect">
                       <a:avLst/>
@@ -714,72 +661,54 @@
       <w:pPr>
         <w:jc w:val="center"/>
       </w:pPr>
+      <w:r>
+        <w:t>Figure 3</w:t>
+      </w:r>
     </w:p>
     <w:p>
       <w:pPr>
         <w:jc w:val="center"/>
       </w:pPr>
-      <w:r>
-        <w:t>Figure 3</w:t>
-      </w:r>
-    </w:p>
-    <w:p>
-      <w:r>
-        <w:rPr>
-          <w:rFonts w:ascii="Times New Roman" w:hAnsi="Times New Roman" w:cs="Times New Roman"/>
-          <w:b/>
-          <w:color w:val="000000" w:themeColor="text1"/>
-          <w:sz w:val="28"/>
-          <w:szCs w:val="28"/>
-        </w:rPr>
+    </w:p>
+    <w:p>
+      <w:pPr>
+        <w:jc w:val="center"/>
+      </w:pPr>
+    </w:p>
+    <w:p>
+      <w:pPr>
+        <w:jc w:val="center"/>
+      </w:pPr>
+    </w:p>
+    <w:p>
+      <w:r>
         <w:lastRenderedPageBreak/>
-        <w:t>Load</w:t>
-      </w:r>
-    </w:p>
-    <w:p>
-      <w:pPr>
-        <w:rPr>
-          <w:rFonts w:ascii="Times New Roman" w:hAnsi="Times New Roman" w:cs="Times New Roman"/>
-          <w:sz w:val="22"/>
-          <w:szCs w:val="22"/>
-        </w:rPr>
-      </w:pPr>
-    </w:p>
-    <w:p>
-      <w:pPr>
-        <w:rPr>
-          <w:rFonts w:ascii="Times New Roman" w:hAnsi="Times New Roman" w:cs="Times New Roman"/>
-        </w:rPr>
-      </w:pPr>
-      <w:r>
-        <w:rPr>
-          <w:rFonts w:ascii="Times New Roman" w:hAnsi="Times New Roman" w:cs="Times New Roman"/>
-        </w:rPr>
-        <w:t xml:space="preserve">The last step was to transfer our final output into a DataBase. </w:t>
-      </w:r>
-      <w:r>
-        <w:rPr>
-          <w:rFonts w:ascii="Times New Roman" w:hAnsi="Times New Roman" w:cs="Times New Roman"/>
-        </w:rPr>
-        <w:t xml:space="preserve">The following query was used to establish the database. </w:t>
-      </w:r>
-    </w:p>
-    <w:p>
-      <w:pPr>
-        <w:jc w:val="center"/>
-        <w:rPr>
-          <w:rFonts w:ascii="Times New Roman" w:hAnsi="Times New Roman" w:cs="Times New Roman"/>
-        </w:rPr>
-      </w:pPr>
+        <w:t>The dataset was grouped by state</w:t>
+      </w:r>
+      <w:r>
+        <w:t xml:space="preserve"> (Figure 4)</w:t>
+      </w:r>
+      <w:r>
+        <w:t xml:space="preserve"> and then merged </w:t>
+      </w:r>
+      <w:r>
+        <w:t xml:space="preserve">with the DUI data (Figure </w:t>
+      </w:r>
+      <w:r>
+        <w:t>5)</w:t>
+      </w:r>
+    </w:p>
+    <w:p/>
+    <w:p>
       <w:r>
         <w:rPr>
           <w:noProof/>
         </w:rPr>
         <w:drawing>
-          <wp:inline distT="0" distB="0" distL="0" distR="0" wp14:anchorId="429E0E27" wp14:editId="3FABEC5E">
-            <wp:extent cx="3778250" cy="3405673"/>
-            <wp:effectExtent l="0" t="0" r="0" b="4445"/>
-            <wp:docPr id="6" name="Picture 6"/>
+          <wp:inline distT="0" distB="0" distL="0" distR="0" wp14:anchorId="146B2760" wp14:editId="0AF88405">
+            <wp:extent cx="5943600" cy="4573270"/>
+            <wp:effectExtent l="0" t="0" r="0" b="0"/>
+            <wp:docPr id="9" name="Picture 9"/>
             <wp:cNvGraphicFramePr>
               <a:graphicFrameLocks xmlns:a="http://schemas.openxmlformats.org/drawingml/2006/main" noChangeAspect="1"/>
             </wp:cNvGraphicFramePr>
@@ -799,7 +728,7 @@
                   <pic:spPr>
                     <a:xfrm>
                       <a:off x="0" y="0"/>
-                      <a:ext cx="3785414" cy="3412130"/>
+                      <a:ext cx="5943600" cy="4573270"/>
                     </a:xfrm>
                     <a:prstGeom prst="rect">
                       <a:avLst/>
@@ -814,61 +743,27 @@
     </w:p>
     <w:p>
       <w:pPr>
-        <w:rPr>
-          <w:rFonts w:ascii="Times New Roman" w:hAnsi="Times New Roman" w:cs="Times New Roman"/>
-        </w:rPr>
-      </w:pPr>
-    </w:p>
-    <w:p>
-      <w:pPr>
-        <w:rPr>
-          <w:rFonts w:ascii="Times New Roman" w:hAnsi="Times New Roman" w:cs="Times New Roman"/>
-        </w:rPr>
-      </w:pPr>
-      <w:r>
-        <w:rPr>
-          <w:rFonts w:ascii="Times New Roman" w:hAnsi="Times New Roman" w:cs="Times New Roman"/>
-        </w:rPr>
-        <w:t xml:space="preserve">We then connected to a local database that can be used in the production and checked if our tables were showing up. Pandas function </w:t>
-      </w:r>
-      <w:r>
-        <w:rPr>
-          <w:rFonts w:ascii="Times New Roman" w:hAnsi="Times New Roman" w:cs="Times New Roman"/>
-          <w:b/>
-        </w:rPr>
-        <w:t xml:space="preserve">to_sql </w:t>
-      </w:r>
-      <w:r>
-        <w:rPr>
-          <w:rFonts w:ascii="Times New Roman" w:hAnsi="Times New Roman" w:cs="Times New Roman"/>
-        </w:rPr>
-        <w:t xml:space="preserve">was utilized to load dataframe into database. It was conformed data has been added by querying the table. </w:t>
-      </w:r>
-    </w:p>
-    <w:p>
-      <w:pPr>
-        <w:rPr>
-          <w:rFonts w:ascii="Times New Roman" w:hAnsi="Times New Roman" w:cs="Times New Roman"/>
-        </w:rPr>
-      </w:pPr>
-      <w:bookmarkStart w:id="0" w:name="_GoBack"/>
-      <w:bookmarkEnd w:id="0"/>
-    </w:p>
-    <w:p>
-      <w:pPr>
-        <w:rPr>
-          <w:rFonts w:ascii="Times New Roman" w:hAnsi="Times New Roman" w:cs="Times New Roman"/>
-        </w:rPr>
-      </w:pPr>
+        <w:jc w:val="center"/>
+      </w:pPr>
+      <w:r>
+        <w:t>Figure 4</w:t>
+      </w:r>
+    </w:p>
+    <w:p>
+      <w:pPr>
+        <w:jc w:val="center"/>
+      </w:pPr>
+    </w:p>
+    <w:p>
       <w:r>
         <w:rPr>
           <w:noProof/>
         </w:rPr>
         <w:drawing>
-          <wp:inline distT="0" distB="0" distL="0" distR="0" wp14:anchorId="74257373" wp14:editId="7040AAE3">
-            <wp:extent cx="4991100" cy="2886945"/>
-            <wp:effectExtent l="0" t="0" r="0" b="8890"/>
-            <wp:docPr id="10" name="Picture 10"/>
+          <wp:inline distT="0" distB="0" distL="0" distR="0" wp14:anchorId="2EB0C827" wp14:editId="4E1A3E2E">
+            <wp:extent cx="5943600" cy="2536825"/>
+            <wp:effectExtent l="0" t="0" r="0" b="0"/>
+            <wp:docPr id="5" name="Picture 5"/>
             <wp:cNvGraphicFramePr>
               <a:graphicFrameLocks xmlns:a="http://schemas.openxmlformats.org/drawingml/2006/main" noChangeAspect="1"/>
             </wp:cNvGraphicFramePr>
@@ -888,7 +783,7 @@
                   <pic:spPr>
                     <a:xfrm>
                       <a:off x="0" y="0"/>
-                      <a:ext cx="5011905" cy="2898979"/>
+                      <a:ext cx="5943600" cy="2536825"/>
                     </a:xfrm>
                     <a:prstGeom prst="rect">
                       <a:avLst/>
@@ -901,7 +796,331 @@
         </w:drawing>
       </w:r>
     </w:p>
-    <w:p/>
+    <w:p>
+      <w:pPr>
+        <w:jc w:val="center"/>
+      </w:pPr>
+      <w:r>
+        <w:t>Figure 5</w:t>
+      </w:r>
+    </w:p>
+    <w:p>
+      <w:pPr>
+        <w:rPr>
+          <w:rFonts w:ascii="Times New Roman" w:hAnsi="Times New Roman" w:cs="Times New Roman"/>
+          <w:b/>
+          <w:color w:val="000000" w:themeColor="text1"/>
+          <w:sz w:val="28"/>
+          <w:szCs w:val="28"/>
+        </w:rPr>
+      </w:pPr>
+      <w:r>
+        <w:rPr>
+          <w:rFonts w:ascii="Times New Roman" w:hAnsi="Times New Roman" w:cs="Times New Roman"/>
+          <w:b/>
+          <w:color w:val="000000" w:themeColor="text1"/>
+          <w:sz w:val="28"/>
+          <w:szCs w:val="28"/>
+        </w:rPr>
+        <w:lastRenderedPageBreak/>
+        <w:t>Load</w:t>
+      </w:r>
+    </w:p>
+    <w:p>
+      <w:pPr>
+        <w:rPr>
+          <w:rFonts w:ascii="Times New Roman" w:hAnsi="Times New Roman" w:cs="Times New Roman"/>
+          <w:sz w:val="22"/>
+          <w:szCs w:val="22"/>
+        </w:rPr>
+      </w:pPr>
+    </w:p>
+    <w:p>
+      <w:pPr>
+        <w:rPr>
+          <w:rFonts w:ascii="Times New Roman" w:hAnsi="Times New Roman" w:cs="Times New Roman"/>
+        </w:rPr>
+      </w:pPr>
+      <w:r>
+        <w:rPr>
+          <w:rFonts w:ascii="Times New Roman" w:hAnsi="Times New Roman" w:cs="Times New Roman"/>
+        </w:rPr>
+        <w:t xml:space="preserve">The last step was to transfer our final output into a DataBase. </w:t>
+      </w:r>
+      <w:r>
+        <w:rPr>
+          <w:rFonts w:ascii="Times New Roman" w:hAnsi="Times New Roman" w:cs="Times New Roman"/>
+        </w:rPr>
+        <w:t xml:space="preserve">The following query was used to establish the database. </w:t>
+      </w:r>
+    </w:p>
+    <w:p>
+      <w:pPr>
+        <w:jc w:val="center"/>
+        <w:rPr>
+          <w:rFonts w:ascii="Times New Roman" w:hAnsi="Times New Roman" w:cs="Times New Roman"/>
+        </w:rPr>
+      </w:pPr>
+      <w:r>
+        <w:rPr>
+          <w:noProof/>
+        </w:rPr>
+        <w:drawing>
+          <wp:inline distT="0" distB="0" distL="0" distR="0" wp14:anchorId="419C73F3" wp14:editId="2A18FF5B">
+            <wp:extent cx="2863850" cy="2726471"/>
+            <wp:effectExtent l="0" t="0" r="0" b="0"/>
+            <wp:docPr id="4" name="Picture 4"/>
+            <wp:cNvGraphicFramePr>
+              <a:graphicFrameLocks xmlns:a="http://schemas.openxmlformats.org/drawingml/2006/main" noChangeAspect="1"/>
+            </wp:cNvGraphicFramePr>
+            <a:graphic xmlns:a="http://schemas.openxmlformats.org/drawingml/2006/main">
+              <a:graphicData uri="http://schemas.openxmlformats.org/drawingml/2006/picture">
+                <pic:pic xmlns:pic="http://schemas.openxmlformats.org/drawingml/2006/picture">
+                  <pic:nvPicPr>
+                    <pic:cNvPr id="1" name=""/>
+                    <pic:cNvPicPr/>
+                  </pic:nvPicPr>
+                  <pic:blipFill>
+                    <a:blip r:embed="rId15"/>
+                    <a:stretch>
+                      <a:fillRect/>
+                    </a:stretch>
+                  </pic:blipFill>
+                  <pic:spPr>
+                    <a:xfrm>
+                      <a:off x="0" y="0"/>
+                      <a:ext cx="2891337" cy="2752639"/>
+                    </a:xfrm>
+                    <a:prstGeom prst="rect">
+                      <a:avLst/>
+                    </a:prstGeom>
+                  </pic:spPr>
+                </pic:pic>
+              </a:graphicData>
+            </a:graphic>
+          </wp:inline>
+        </w:drawing>
+      </w:r>
+    </w:p>
+    <w:p>
+      <w:pPr>
+        <w:rPr>
+          <w:rFonts w:ascii="Times New Roman" w:hAnsi="Times New Roman" w:cs="Times New Roman"/>
+        </w:rPr>
+      </w:pPr>
+    </w:p>
+    <w:p>
+      <w:pPr>
+        <w:rPr>
+          <w:rFonts w:ascii="Times New Roman" w:hAnsi="Times New Roman" w:cs="Times New Roman"/>
+        </w:rPr>
+      </w:pPr>
+    </w:p>
+    <w:p>
+      <w:pPr>
+        <w:rPr>
+          <w:rFonts w:ascii="Times New Roman" w:hAnsi="Times New Roman" w:cs="Times New Roman"/>
+        </w:rPr>
+      </w:pPr>
+    </w:p>
+    <w:p>
+      <w:pPr>
+        <w:rPr>
+          <w:rFonts w:ascii="Times New Roman" w:hAnsi="Times New Roman" w:cs="Times New Roman"/>
+        </w:rPr>
+      </w:pPr>
+    </w:p>
+    <w:p>
+      <w:pPr>
+        <w:rPr>
+          <w:rFonts w:ascii="Times New Roman" w:hAnsi="Times New Roman" w:cs="Times New Roman"/>
+        </w:rPr>
+      </w:pPr>
+    </w:p>
+    <w:p>
+      <w:pPr>
+        <w:rPr>
+          <w:rFonts w:ascii="Times New Roman" w:hAnsi="Times New Roman" w:cs="Times New Roman"/>
+        </w:rPr>
+      </w:pPr>
+    </w:p>
+    <w:p>
+      <w:pPr>
+        <w:rPr>
+          <w:rFonts w:ascii="Times New Roman" w:hAnsi="Times New Roman" w:cs="Times New Roman"/>
+        </w:rPr>
+      </w:pPr>
+    </w:p>
+    <w:p>
+      <w:pPr>
+        <w:rPr>
+          <w:rFonts w:ascii="Times New Roman" w:hAnsi="Times New Roman" w:cs="Times New Roman"/>
+          <w:highlight w:val="yellow"/>
+        </w:rPr>
+      </w:pPr>
+      <w:r>
+        <w:rPr>
+          <w:rFonts w:ascii="Times New Roman" w:hAnsi="Times New Roman" w:cs="Times New Roman"/>
+          <w:highlight w:val="yellow"/>
+        </w:rPr>
+        <w:t>Not done yet</w:t>
+      </w:r>
+      <w:r>
+        <w:rPr>
+          <w:rFonts w:ascii="Times New Roman" w:hAnsi="Times New Roman" w:cs="Times New Roman"/>
+          <w:highlight w:val="yellow"/>
+        </w:rPr>
+        <w:t xml:space="preserve"> and not sure</w:t>
+      </w:r>
+    </w:p>
+    <w:p>
+      <w:pPr>
+        <w:rPr>
+          <w:rFonts w:ascii="Times New Roman" w:hAnsi="Times New Roman" w:cs="Times New Roman"/>
+          <w:highlight w:val="yellow"/>
+        </w:rPr>
+      </w:pPr>
+    </w:p>
+    <w:p>
+      <w:pPr>
+        <w:rPr>
+          <w:rFonts w:ascii="Times New Roman" w:hAnsi="Times New Roman" w:cs="Times New Roman"/>
+          <w:highlight w:val="yellow"/>
+        </w:rPr>
+      </w:pPr>
+    </w:p>
+    <w:p>
+      <w:pPr>
+        <w:rPr>
+          <w:rFonts w:ascii="Times New Roman" w:hAnsi="Times New Roman" w:cs="Times New Roman"/>
+          <w:highlight w:val="yellow"/>
+        </w:rPr>
+      </w:pPr>
+      <w:r>
+        <w:rPr>
+          <w:rFonts w:ascii="Times New Roman" w:hAnsi="Times New Roman" w:cs="Times New Roman"/>
+          <w:highlight w:val="yellow"/>
+        </w:rPr>
+        <w:t>We created a database and respective tables</w:t>
+      </w:r>
+      <w:r>
+        <w:rPr>
+          <w:rFonts w:ascii="Times New Roman" w:hAnsi="Times New Roman" w:cs="Times New Roman"/>
+          <w:highlight w:val="yellow"/>
+        </w:rPr>
+        <w:t>/collections</w:t>
+      </w:r>
+      <w:r>
+        <w:rPr>
+          <w:rFonts w:ascii="Times New Roman" w:hAnsi="Times New Roman" w:cs="Times New Roman"/>
+          <w:highlight w:val="yellow"/>
+        </w:rPr>
+        <w:t xml:space="preserve"> to match the columns from the final Panda’s Data Frame using MYSQL and then connected to the database using SQLAlchemy and loaded the result. Here we were able to perform multiple queries to suit a desired criterion. </w:t>
+      </w:r>
+    </w:p>
+    <w:p>
+      <w:pPr>
+        <w:rPr>
+          <w:rFonts w:ascii="Times New Roman" w:hAnsi="Times New Roman" w:cs="Times New Roman"/>
+          <w:sz w:val="22"/>
+          <w:szCs w:val="22"/>
+          <w:highlight w:val="yellow"/>
+        </w:rPr>
+      </w:pPr>
+      <w:r>
+        <w:rPr>
+          <w:rFonts w:ascii="Times New Roman" w:hAnsi="Times New Roman" w:cs="Times New Roman"/>
+          <w:sz w:val="22"/>
+          <w:szCs w:val="22"/>
+          <w:highlight w:val="yellow"/>
+        </w:rPr>
+        <w:t xml:space="preserve"> </w:t>
+      </w:r>
+    </w:p>
+    <w:p>
+      <w:pPr>
+        <w:rPr>
+          <w:rFonts w:ascii="Times New Roman" w:hAnsi="Times New Roman" w:cs="Times New Roman"/>
+          <w:highlight w:val="yellow"/>
+        </w:rPr>
+      </w:pPr>
+    </w:p>
+    <w:p>
+      <w:pPr>
+        <w:rPr>
+          <w:rFonts w:ascii="Times New Roman" w:hAnsi="Times New Roman" w:cs="Times New Roman"/>
+        </w:rPr>
+      </w:pPr>
+      <w:r>
+        <w:rPr>
+          <w:rFonts w:ascii="Times New Roman" w:hAnsi="Times New Roman" w:cs="Times New Roman"/>
+          <w:highlight w:val="yellow"/>
+        </w:rPr>
+        <w:t xml:space="preserve">Finally, we pushed the dataset into MySQL database and joined the </w:t>
+      </w:r>
+      <w:r>
+        <w:rPr>
+          <w:rFonts w:ascii="Times New Roman" w:hAnsi="Times New Roman" w:cs="Times New Roman"/>
+          <w:highlight w:val="yellow"/>
+        </w:rPr>
+        <w:t>two tables using State</w:t>
+      </w:r>
+    </w:p>
+    <w:p>
+      <w:pPr>
+        <w:pStyle w:val="Heading4"/>
+        <w:shd w:val="clear" w:color="auto" w:fill="FFFFFF"/>
+        <w:spacing w:before="360" w:beforeAutospacing="0" w:after="240" w:afterAutospacing="0"/>
+        <w:rPr>
+          <w:rFonts w:asciiTheme="minorHAnsi" w:eastAsiaTheme="minorHAnsi" w:hAnsiTheme="minorHAnsi" w:cstheme="minorBidi"/>
+          <w:b w:val="0"/>
+          <w:bCs w:val="0"/>
+        </w:rPr>
+      </w:pPr>
+    </w:p>
+    <w:p>
+      <w:pPr>
+        <w:pStyle w:val="Heading4"/>
+        <w:shd w:val="clear" w:color="auto" w:fill="FFFFFF"/>
+        <w:spacing w:before="360" w:beforeAutospacing="0" w:after="240" w:afterAutospacing="0"/>
+        <w:rPr>
+          <w:rFonts w:ascii="Segoe UI" w:hAnsi="Segoe UI" w:cs="Segoe UI"/>
+          <w:color w:val="24292E"/>
+        </w:rPr>
+      </w:pPr>
+      <w:r>
+        <w:rPr>
+          <w:rFonts w:ascii="Segoe UI" w:hAnsi="Segoe UI" w:cs="Segoe UI"/>
+          <w:color w:val="24292E"/>
+        </w:rPr>
+        <w:t>ETL Proposal.docx</w:t>
+      </w:r>
+    </w:p>
+    <w:p>
+      <w:pPr>
+        <w:numPr>
+          <w:ilvl w:val="0"/>
+          <w:numId w:val="2"/>
+        </w:numPr>
+        <w:shd w:val="clear" w:color="auto" w:fill="FFFFFF"/>
+        <w:spacing w:before="100" w:beforeAutospacing="1" w:after="100" w:afterAutospacing="1"/>
+        <w:rPr>
+          <w:rFonts w:ascii="Segoe UI" w:hAnsi="Segoe UI" w:cs="Segoe UI"/>
+          <w:color w:val="24292E"/>
+        </w:rPr>
+      </w:pPr>
+      <w:r>
+        <w:rPr>
+          <w:rFonts w:ascii="Segoe UI" w:hAnsi="Segoe UI" w:cs="Segoe UI"/>
+          <w:color w:val="24292E"/>
+        </w:rPr>
+        <w:t>Word document submitted prior to starting project - containing initial project statement, goals, data sources</w:t>
+      </w:r>
+    </w:p>
+    <w:p>
+      <w:bookmarkStart w:id="0" w:name="_GoBack"/>
+      <w:bookmarkEnd w:id="0"/>
+    </w:p>
     <w:sectPr>
       <w:pgSz w:w="12240" w:h="15840"/>
       <w:pgMar w:top="1440" w:right="1440" w:bottom="1440" w:left="1440" w:header="720" w:footer="720" w:gutter="0"/>
@@ -1645,7 +1864,6 @@
   <w:style w:type="character" w:default="1" w:styleId="DefaultParagraphFont">
     <w:name w:val="Default Paragraph Font"/>
     <w:uiPriority w:val="1"/>
-    <w:semiHidden/>
     <w:unhideWhenUsed/>
   </w:style>
   <w:style w:type="table" w:default="1" w:styleId="TableNormal">
@@ -2000,7 +2218,7 @@
 </file>
 
 <file path=customXml/itemProps1.xml><?xml version="1.0" encoding="utf-8"?>
-<ds:datastoreItem xmlns:ds="http://schemas.openxmlformats.org/officeDocument/2006/customXml" ds:itemID="{2DD9D174-6D48-4F65-B2EB-91E7CA5AF752}">
+<ds:datastoreItem xmlns:ds="http://schemas.openxmlformats.org/officeDocument/2006/customXml" ds:itemID="{5A85B70D-1B3D-4E09-B35C-71EB8271A01C}">
   <ds:schemaRefs>
     <ds:schemaRef ds:uri="http://schemas.openxmlformats.org/officeDocument/2006/bibliography"/>
   </ds:schemaRefs>
